--- a/Инструкция по применению генератора документов.docx
+++ b/Инструкция по применению генератора документов.docx
@@ -1,6 +1,6 @@
 
 <file path=word/document.xml><?xml version="1.0" encoding="utf-8"?>
-<w:document xmlns:wpc="http://schemas.microsoft.com/office/word/2010/wordprocessingCanvas" xmlns:cx="http://schemas.microsoft.com/office/drawing/2014/chartex" xmlns:cx1="http://schemas.microsoft.com/office/drawing/2015/9/8/chartex" xmlns:cx2="http://schemas.microsoft.com/office/drawing/2015/10/21/chartex" xmlns:cx3="http://schemas.microsoft.com/office/drawing/2016/5/9/chartex" xmlns:cx4="http://schemas.microsoft.com/office/drawing/2016/5/10/chartex" xmlns:cx5="http://schemas.microsoft.com/office/drawing/2016/5/11/chartex" xmlns:cx6="http://schemas.microsoft.com/office/drawing/2016/5/12/chartex" xmlns:cx7="http://schemas.microsoft.com/office/drawing/2016/5/13/chartex" xmlns:cx8="http://schemas.microsoft.com/office/drawing/2016/5/14/chartex" xmlns:mc="http://schemas.openxmlformats.org/markup-compatibility/2006" xmlns:aink="http://schemas.microsoft.com/office/drawing/2016/ink" xmlns:am3d="http://schemas.microsoft.com/office/drawing/2017/model3d" xmlns:o="urn:schemas-microsoft-com:office:office" xmlns:r="http://schemas.openxmlformats.org/officeDocument/2006/relationships" xmlns:m="http://schemas.openxmlformats.org/officeDocument/2006/math" xmlns:v="urn:schemas-microsoft-com:vml" xmlns:wp14="http://schemas.microsoft.com/office/word/2010/wordprocessingDrawing" xmlns:wp="http://schemas.openxmlformats.org/drawingml/2006/wordprocessingDrawing" xmlns:w10="urn:schemas-microsoft-com:office:word" xmlns:w="http://schemas.openxmlformats.org/wordprocessingml/2006/main" xmlns:w14="http://schemas.microsoft.com/office/word/2010/wordml" xmlns:w15="http://schemas.microsoft.com/office/word/2012/wordml" xmlns:w16cid="http://schemas.microsoft.com/office/word/2016/wordml/cid" xmlns:w16se="http://schemas.microsoft.com/office/word/2015/wordml/symex" xmlns:wpg="http://schemas.microsoft.com/office/word/2010/wordprocessingGroup" xmlns:wpi="http://schemas.microsoft.com/office/word/2010/wordprocessingInk" xmlns:wne="http://schemas.microsoft.com/office/word/2006/wordml" xmlns:wps="http://schemas.microsoft.com/office/word/2010/wordprocessingShape" mc:Ignorable="w14 w15 w16se w16cid wp14">
+<w:document xmlns:wpc="http://schemas.microsoft.com/office/word/2010/wordprocessingCanvas" xmlns:cx="http://schemas.microsoft.com/office/drawing/2014/chartex" xmlns:cx1="http://schemas.microsoft.com/office/drawing/2015/9/8/chartex" xmlns:cx2="http://schemas.microsoft.com/office/drawing/2015/10/21/chartex" xmlns:cx3="http://schemas.microsoft.com/office/drawing/2016/5/9/chartex" xmlns:cx4="http://schemas.microsoft.com/office/drawing/2016/5/10/chartex" xmlns:cx5="http://schemas.microsoft.com/office/drawing/2016/5/11/chartex" xmlns:cx6="http://schemas.microsoft.com/office/drawing/2016/5/12/chartex" xmlns:cx7="http://schemas.microsoft.com/office/drawing/2016/5/13/chartex" xmlns:cx8="http://schemas.microsoft.com/office/drawing/2016/5/14/chartex" xmlns:mc="http://schemas.openxmlformats.org/markup-compatibility/2006" xmlns:aink="http://schemas.microsoft.com/office/drawing/2016/ink" xmlns:am3d="http://schemas.microsoft.com/office/drawing/2017/model3d" xmlns:o="urn:schemas-microsoft-com:office:office" xmlns:r="http://schemas.openxmlformats.org/officeDocument/2006/relationships" xmlns:m="http://schemas.openxmlformats.org/officeDocument/2006/math" xmlns:v="urn:schemas-microsoft-com:vml" xmlns:wp14="http://schemas.microsoft.com/office/word/2010/wordprocessingDrawing" xmlns:wp="http://schemas.openxmlformats.org/drawingml/2006/wordprocessingDrawing" xmlns:w10="urn:schemas-microsoft-com:office:word" xmlns:w="http://schemas.openxmlformats.org/wordprocessingml/2006/main" xmlns:w14="http://schemas.microsoft.com/office/word/2010/wordml" xmlns:w15="http://schemas.microsoft.com/office/word/2012/wordml" xmlns:w16cex="http://schemas.microsoft.com/office/word/2018/wordml/cex" xmlns:w16cid="http://schemas.microsoft.com/office/word/2016/wordml/cid" xmlns:w16="http://schemas.microsoft.com/office/word/2018/wordml" xmlns:w16se="http://schemas.microsoft.com/office/word/2015/wordml/symex" xmlns:wpg="http://schemas.microsoft.com/office/word/2010/wordprocessingGroup" xmlns:wpi="http://schemas.microsoft.com/office/word/2010/wordprocessingInk" xmlns:wne="http://schemas.microsoft.com/office/word/2006/wordml" xmlns:wps="http://schemas.microsoft.com/office/word/2010/wordprocessingShape" mc:Ignorable="w14 w15 w16se w16cid w16 w16cex wp14">
   <w:body>
     <w:p>
       <w:r>
@@ -229,12 +229,14 @@
       <w:r>
         <w:t xml:space="preserve">в появившемся окне вводим </w:t>
       </w:r>
+      <w:proofErr w:type="spellStart"/>
       <w:r>
         <w:rPr>
           <w:lang w:val="en-US"/>
         </w:rPr>
         <w:t>cmd</w:t>
       </w:r>
+      <w:proofErr w:type="spellEnd"/>
       <w:r>
         <w:t xml:space="preserve"> </w:t>
       </w:r>
@@ -318,12 +320,14 @@
         </w:rPr>
         <w:t xml:space="preserve">pip install </w:t>
       </w:r>
+      <w:proofErr w:type="spellStart"/>
       <w:r>
         <w:rPr>
           <w:lang w:val="en-US"/>
         </w:rPr>
         <w:t>openpyxl</w:t>
       </w:r>
+      <w:proofErr w:type="spellEnd"/>
     </w:p>
     <w:p>
       <w:pPr>
@@ -398,12 +402,14 @@
         </w:rPr>
         <w:t xml:space="preserve">pip install </w:t>
       </w:r>
+      <w:proofErr w:type="spellStart"/>
       <w:r>
         <w:rPr>
           <w:lang w:val="en-US"/>
         </w:rPr>
         <w:t>docxtpl</w:t>
       </w:r>
+      <w:proofErr w:type="spellEnd"/>
     </w:p>
     <w:p>
       <w:pPr>
@@ -430,12 +436,14 @@
       <w:r>
         <w:t xml:space="preserve">Входные данные хранятся в файле </w:t>
       </w:r>
+      <w:proofErr w:type="spellStart"/>
       <w:r>
         <w:rPr>
           <w:lang w:val="en-US"/>
         </w:rPr>
         <w:t>DataList</w:t>
       </w:r>
+      <w:proofErr w:type="spellEnd"/>
       <w:r>
         <w:t>.</w:t>
       </w:r>
@@ -526,7 +534,15 @@
         </w:numPr>
       </w:pPr>
       <w:r>
-        <w:t>В строчках под номером 2 содержатся названия папок, в которые группируются последующие элементы( строчки 3)</w:t>
+        <w:t xml:space="preserve">В строчках под номером 2 содержатся названия папок, в которые группируются последующие </w:t>
+      </w:r>
+      <w:proofErr w:type="gramStart"/>
+      <w:r>
+        <w:t>элементы( строчки</w:t>
+      </w:r>
+      <w:proofErr w:type="gramEnd"/>
+      <w:r>
+        <w:t xml:space="preserve"> 3)</w:t>
       </w:r>
     </w:p>
     <w:p>
@@ -671,15 +687,19 @@
       <w:r>
         <w:t xml:space="preserve">фигурных скобках и имеют названия </w:t>
       </w:r>
+      <w:proofErr w:type="gramStart"/>
       <w:r>
         <w:t xml:space="preserve">{{ </w:t>
       </w:r>
+      <w:proofErr w:type="spellStart"/>
       <w:r>
         <w:rPr>
           <w:lang w:val="en-US"/>
         </w:rPr>
         <w:t>val</w:t>
       </w:r>
+      <w:proofErr w:type="spellEnd"/>
+      <w:proofErr w:type="gramEnd"/>
       <w:r>
         <w:t xml:space="preserve">_1 }}. </w:t>
       </w:r>
@@ -766,11 +786,16 @@
         <w:t>Первый з</w:t>
       </w:r>
       <w:r>
-        <w:t>апуск скрипта</w:t>
+        <w:t xml:space="preserve">апуск </w:t>
+      </w:r>
+      <w:proofErr w:type="gramStart"/>
+      <w:r>
+        <w:t>скрипта</w:t>
       </w:r>
       <w:r>
         <w:t>(</w:t>
       </w:r>
+      <w:proofErr w:type="gramEnd"/>
       <w:r>
         <w:t>или при некорректной отработке скрипта, для нахождения ошибок. При запуске обычным нажатием по файлу в случае возникновения ошибок окно сразу закрывается и не дает прочитать текст ошибки)</w:t>
       </w:r>
@@ -1019,12 +1044,7 @@
         </w:numPr>
       </w:pPr>
       <w:r>
-        <w:t>В штатном режиме</w:t>
-      </w:r>
-      <w:bookmarkStart w:id="0" w:name="_GoBack"/>
-      <w:bookmarkEnd w:id="0"/>
-      <w:r>
-        <w:t xml:space="preserve"> запуск производится двойным кликом по </w:t>
+        <w:t xml:space="preserve">В штатном режиме запуск производится двойным кликом по </w:t>
       </w:r>
       <w:r>
         <w:rPr>
@@ -1035,103 +1055,14 @@
       <w:r>
         <w:t>.</w:t>
       </w:r>
+      <w:proofErr w:type="spellStart"/>
       <w:r>
         <w:rPr>
           <w:lang w:val="en-US"/>
         </w:rPr>
         <w:t>py</w:t>
       </w:r>
-    </w:p>
-    <w:p>
-      <w:pPr>
-        <w:pStyle w:val="a3"/>
-        <w:numPr>
-          <w:ilvl w:val="0"/>
-          <w:numId w:val="1"/>
-        </w:numPr>
-      </w:pPr>
-      <w:r>
-        <w:t>Описание выходных данных:</w:t>
-      </w:r>
-    </w:p>
-    <w:p>
-      <w:pPr>
-        <w:pStyle w:val="a3"/>
-        <w:numPr>
-          <w:ilvl w:val="1"/>
-          <w:numId w:val="1"/>
-        </w:numPr>
-        <w:ind w:left="0" w:firstLine="993"/>
-      </w:pPr>
-      <w:r>
-        <w:lastRenderedPageBreak/>
-        <w:t>Как видим, файлы нагенерились, 2 файла вне папки, остальные сгруппированы по папкам</w:t>
-      </w:r>
-      <w:r>
-        <w:rPr>
-          <w:noProof/>
-        </w:rPr>
-        <w:drawing>
-          <wp:inline distT="0" distB="0" distL="0" distR="0" wp14:anchorId="105E5DC6" wp14:editId="0F403D2A">
-            <wp:extent cx="5731510" cy="2379980"/>
-            <wp:effectExtent l="0" t="0" r="2540" b="1270"/>
-            <wp:docPr id="10" name="Рисунок 10"/>
-            <wp:cNvGraphicFramePr>
-              <a:graphicFrameLocks xmlns:a="http://schemas.openxmlformats.org/drawingml/2006/main" noChangeAspect="1"/>
-            </wp:cNvGraphicFramePr>
-            <a:graphic xmlns:a="http://schemas.openxmlformats.org/drawingml/2006/main">
-              <a:graphicData uri="http://schemas.openxmlformats.org/drawingml/2006/picture">
-                <pic:pic xmlns:pic="http://schemas.openxmlformats.org/drawingml/2006/picture">
-                  <pic:nvPicPr>
-                    <pic:cNvPr id="0" name="Picture 10"/>
-                    <pic:cNvPicPr>
-                      <a:picLocks noChangeAspect="1" noChangeArrowheads="1"/>
-                    </pic:cNvPicPr>
-                  </pic:nvPicPr>
-                  <pic:blipFill>
-                    <a:blip r:embed="rId14">
-                      <a:extLst>
-                        <a:ext uri="{28A0092B-C50C-407E-A947-70E740481C1C}">
-                          <a14:useLocalDpi xmlns:a14="http://schemas.microsoft.com/office/drawing/2010/main" val="0"/>
-                        </a:ext>
-                      </a:extLst>
-                    </a:blip>
-                    <a:srcRect/>
-                    <a:stretch>
-                      <a:fillRect/>
-                    </a:stretch>
-                  </pic:blipFill>
-                  <pic:spPr bwMode="auto">
-                    <a:xfrm>
-                      <a:off x="0" y="0"/>
-                      <a:ext cx="5731510" cy="2379980"/>
-                    </a:xfrm>
-                    <a:prstGeom prst="rect">
-                      <a:avLst/>
-                    </a:prstGeom>
-                    <a:noFill/>
-                    <a:ln>
-                      <a:noFill/>
-                    </a:ln>
-                  </pic:spPr>
-                </pic:pic>
-              </a:graphicData>
-            </a:graphic>
-          </wp:inline>
-        </w:drawing>
-      </w:r>
-    </w:p>
-    <w:p>
-      <w:pPr>
-        <w:pStyle w:val="a3"/>
-        <w:numPr>
-          <w:ilvl w:val="1"/>
-          <w:numId w:val="1"/>
-        </w:numPr>
-      </w:pPr>
-      <w:r>
-        <w:t>Каждый раз при запуске существующая папка с результатами удаляется и создается новая</w:t>
-      </w:r>
+      <w:proofErr w:type="spellEnd"/>
     </w:p>
     <w:p>
       <w:pPr>
@@ -1150,7 +1081,7 @@
 </file>
 
 <file path=word/numbering.xml><?xml version="1.0" encoding="utf-8"?>
-<w:numbering xmlns:wpc="http://schemas.microsoft.com/office/word/2010/wordprocessingCanvas" xmlns:cx="http://schemas.microsoft.com/office/drawing/2014/chartex" xmlns:cx1="http://schemas.microsoft.com/office/drawing/2015/9/8/chartex" xmlns:cx2="http://schemas.microsoft.com/office/drawing/2015/10/21/chartex" xmlns:cx3="http://schemas.microsoft.com/office/drawing/2016/5/9/chartex" xmlns:cx4="http://schemas.microsoft.com/office/drawing/2016/5/10/chartex" xmlns:cx5="http://schemas.microsoft.com/office/drawing/2016/5/11/chartex" xmlns:cx6="http://schemas.microsoft.com/office/drawing/2016/5/12/chartex" xmlns:cx7="http://schemas.microsoft.com/office/drawing/2016/5/13/chartex" xmlns:cx8="http://schemas.microsoft.com/office/drawing/2016/5/14/chartex" xmlns:mc="http://schemas.openxmlformats.org/markup-compatibility/2006" xmlns:aink="http://schemas.microsoft.com/office/drawing/2016/ink" xmlns:am3d="http://schemas.microsoft.com/office/drawing/2017/model3d" xmlns:o="urn:schemas-microsoft-com:office:office" xmlns:r="http://schemas.openxmlformats.org/officeDocument/2006/relationships" xmlns:m="http://schemas.openxmlformats.org/officeDocument/2006/math" xmlns:v="urn:schemas-microsoft-com:vml" xmlns:wp14="http://schemas.microsoft.com/office/word/2010/wordprocessingDrawing" xmlns:wp="http://schemas.openxmlformats.org/drawingml/2006/wordprocessingDrawing" xmlns:w10="urn:schemas-microsoft-com:office:word" xmlns:w="http://schemas.openxmlformats.org/wordprocessingml/2006/main" xmlns:w14="http://schemas.microsoft.com/office/word/2010/wordml" xmlns:w15="http://schemas.microsoft.com/office/word/2012/wordml" xmlns:w16cid="http://schemas.microsoft.com/office/word/2016/wordml/cid" xmlns:w16se="http://schemas.microsoft.com/office/word/2015/wordml/symex" xmlns:wpg="http://schemas.microsoft.com/office/word/2010/wordprocessingGroup" xmlns:wpi="http://schemas.microsoft.com/office/word/2010/wordprocessingInk" xmlns:wne="http://schemas.microsoft.com/office/word/2006/wordml" xmlns:wps="http://schemas.microsoft.com/office/word/2010/wordprocessingShape" mc:Ignorable="w14 w15 w16se w16cid wp14">
+<w:numbering xmlns:wpc="http://schemas.microsoft.com/office/word/2010/wordprocessingCanvas" xmlns:cx="http://schemas.microsoft.com/office/drawing/2014/chartex" xmlns:cx1="http://schemas.microsoft.com/office/drawing/2015/9/8/chartex" xmlns:cx2="http://schemas.microsoft.com/office/drawing/2015/10/21/chartex" xmlns:cx3="http://schemas.microsoft.com/office/drawing/2016/5/9/chartex" xmlns:cx4="http://schemas.microsoft.com/office/drawing/2016/5/10/chartex" xmlns:cx5="http://schemas.microsoft.com/office/drawing/2016/5/11/chartex" xmlns:cx6="http://schemas.microsoft.com/office/drawing/2016/5/12/chartex" xmlns:cx7="http://schemas.microsoft.com/office/drawing/2016/5/13/chartex" xmlns:cx8="http://schemas.microsoft.com/office/drawing/2016/5/14/chartex" xmlns:mc="http://schemas.openxmlformats.org/markup-compatibility/2006" xmlns:aink="http://schemas.microsoft.com/office/drawing/2016/ink" xmlns:am3d="http://schemas.microsoft.com/office/drawing/2017/model3d" xmlns:o="urn:schemas-microsoft-com:office:office" xmlns:r="http://schemas.openxmlformats.org/officeDocument/2006/relationships" xmlns:m="http://schemas.openxmlformats.org/officeDocument/2006/math" xmlns:v="urn:schemas-microsoft-com:vml" xmlns:wp14="http://schemas.microsoft.com/office/word/2010/wordprocessingDrawing" xmlns:wp="http://schemas.openxmlformats.org/drawingml/2006/wordprocessingDrawing" xmlns:w10="urn:schemas-microsoft-com:office:word" xmlns:w="http://schemas.openxmlformats.org/wordprocessingml/2006/main" xmlns:w14="http://schemas.microsoft.com/office/word/2010/wordml" xmlns:w15="http://schemas.microsoft.com/office/word/2012/wordml" xmlns:w16cex="http://schemas.microsoft.com/office/word/2018/wordml/cex" xmlns:w16cid="http://schemas.microsoft.com/office/word/2016/wordml/cid" xmlns:w16="http://schemas.microsoft.com/office/word/2018/wordml" xmlns:w16se="http://schemas.microsoft.com/office/word/2015/wordml/symex" xmlns:wpg="http://schemas.microsoft.com/office/word/2010/wordprocessingGroup" xmlns:wpi="http://schemas.microsoft.com/office/word/2010/wordprocessingInk" xmlns:wne="http://schemas.microsoft.com/office/word/2006/wordml" xmlns:wps="http://schemas.microsoft.com/office/word/2010/wordprocessingShape" mc:Ignorable="w14 w15 w16se w16cid w16 w16cex wp14">
   <w:abstractNum w:abstractNumId="0" w15:restartNumberingAfterBreak="0">
     <w:nsid w:val="34393E94"/>
     <w:multiLevelType w:val="hybridMultilevel"/>
@@ -1247,7 +1178,7 @@
 </file>
 
 <file path=word/styles.xml><?xml version="1.0" encoding="utf-8"?>
-<w:styles xmlns:mc="http://schemas.openxmlformats.org/markup-compatibility/2006" xmlns:r="http://schemas.openxmlformats.org/officeDocument/2006/relationships" xmlns:w="http://schemas.openxmlformats.org/wordprocessingml/2006/main" xmlns:w14="http://schemas.microsoft.com/office/word/2010/wordml" xmlns:w15="http://schemas.microsoft.com/office/word/2012/wordml" xmlns:w16cid="http://schemas.microsoft.com/office/word/2016/wordml/cid" xmlns:w16se="http://schemas.microsoft.com/office/word/2015/wordml/symex" mc:Ignorable="w14 w15 w16se w16cid">
+<w:styles xmlns:mc="http://schemas.openxmlformats.org/markup-compatibility/2006" xmlns:r="http://schemas.openxmlformats.org/officeDocument/2006/relationships" xmlns:w="http://schemas.openxmlformats.org/wordprocessingml/2006/main" xmlns:w14="http://schemas.microsoft.com/office/word/2010/wordml" xmlns:w15="http://schemas.microsoft.com/office/word/2012/wordml" xmlns:w16cex="http://schemas.microsoft.com/office/word/2018/wordml/cex" xmlns:w16cid="http://schemas.microsoft.com/office/word/2016/wordml/cid" xmlns:w16="http://schemas.microsoft.com/office/word/2018/wordml" xmlns:w16se="http://schemas.microsoft.com/office/word/2015/wordml/symex" mc:Ignorable="w14 w15 w16se w16cid w16 w16cex">
   <w:docDefaults>
     <w:rPrDefault>
       <w:rPr>
